--- a/ORR Sample Agenda.docx
+++ b/ORR Sample Agenda.docx
@@ -135,7 +135,21 @@
                 <w:b/>
                 <w:bCs/>
               </w:rPr>
-              <w:t>9:00 AM – 9:15 AM</w:t>
+              <w:t>9:00 AM – 9:</w:t>
+            </w:r>
+            <w:r>
+              <w:rPr>
+                <w:b/>
+                <w:bCs/>
+              </w:rPr>
+              <w:t>0</w:t>
+            </w:r>
+            <w:r>
+              <w:rPr>
+                <w:b/>
+                <w:bCs/>
+              </w:rPr>
+              <w:t>5 AM</w:t>
             </w:r>
           </w:p>
         </w:tc>
@@ -193,14 +207,28 @@
                 <w:b/>
                 <w:bCs/>
               </w:rPr>
-              <w:t>9:15 AM – 10:</w:t>
-            </w:r>
-            <w:r>
-              <w:rPr>
-                <w:b/>
-                <w:bCs/>
-              </w:rPr>
-              <w:t>15</w:t>
+              <w:t>9:</w:t>
+            </w:r>
+            <w:r>
+              <w:rPr>
+                <w:b/>
+                <w:bCs/>
+              </w:rPr>
+              <w:t>0</w:t>
+            </w:r>
+            <w:r>
+              <w:rPr>
+                <w:b/>
+                <w:bCs/>
+              </w:rPr>
+              <w:t xml:space="preserve">5 AM – </w:t>
+            </w:r>
+            <w:r>
+              <w:rPr>
+                <w:b/>
+                <w:bCs/>
+              </w:rPr>
+              <w:t>9:30</w:t>
             </w:r>
             <w:r>
               <w:rPr>
@@ -273,7 +301,28 @@
                 <w:b/>
                 <w:bCs/>
               </w:rPr>
-              <w:t>10:15 AM – 10:45 AM</w:t>
+              <w:t>9:30</w:t>
+            </w:r>
+            <w:r>
+              <w:rPr>
+                <w:b/>
+                <w:bCs/>
+              </w:rPr>
+              <w:t xml:space="preserve"> AM – 10:</w:t>
+            </w:r>
+            <w:r>
+              <w:rPr>
+                <w:b/>
+                <w:bCs/>
+              </w:rPr>
+              <w:t>00</w:t>
+            </w:r>
+            <w:r>
+              <w:rPr>
+                <w:b/>
+                <w:bCs/>
+              </w:rPr>
+              <w:t xml:space="preserve"> AM</w:t>
             </w:r>
           </w:p>
         </w:tc>
@@ -314,6 +363,100 @@
                 <w:color w:val="000000" w:themeColor="text1"/>
               </w:rPr>
               <w:t>Provide details around plans and status of training end users.  Discuss communications shared with and feedback from stakeholders.</w:t>
+            </w:r>
+          </w:p>
+        </w:tc>
+      </w:tr>
+      <w:tr>
+        <w:trPr>
+          <w:trHeight w:val="134"/>
+        </w:trPr>
+        <w:tc>
+          <w:tcPr>
+            <w:cnfStyle w:val="001000000000" w:firstRow="0" w:lastRow="0" w:firstColumn="1" w:lastColumn="0" w:oddVBand="0" w:evenVBand="0" w:oddHBand="0" w:evenHBand="0" w:firstRowFirstColumn="0" w:firstRowLastColumn="0" w:lastRowFirstColumn="0" w:lastRowLastColumn="0"/>
+            <w:tcW w:w="2155" w:type="dxa"/>
+          </w:tcPr>
+          <w:p>
+            <w:pPr>
+              <w:pStyle w:val="TableTextCenterBold"/>
+            </w:pPr>
+            <w:r>
+              <w:rPr>
+                <w:b/>
+                <w:bCs/>
+              </w:rPr>
+              <w:t>10:</w:t>
+            </w:r>
+            <w:r>
+              <w:rPr>
+                <w:b/>
+                <w:bCs/>
+              </w:rPr>
+              <w:t xml:space="preserve">00 </w:t>
+            </w:r>
+            <w:r>
+              <w:rPr>
+                <w:b/>
+                <w:bCs/>
+              </w:rPr>
+              <w:t>AM – 10:</w:t>
+            </w:r>
+            <w:r>
+              <w:rPr>
+                <w:b/>
+                <w:bCs/>
+              </w:rPr>
+              <w:t>45</w:t>
+            </w:r>
+            <w:r>
+              <w:rPr>
+                <w:b/>
+                <w:bCs/>
+              </w:rPr>
+              <w:t xml:space="preserve"> AM</w:t>
+            </w:r>
+          </w:p>
+        </w:tc>
+        <w:tc>
+          <w:tcPr>
+            <w:tcW w:w="2443" w:type="dxa"/>
+          </w:tcPr>
+          <w:p>
+            <w:pPr>
+              <w:pStyle w:val="TableTextCenterBold"/>
+              <w:cnfStyle w:val="000000000000" w:firstRow="0" w:lastRow="0" w:firstColumn="0" w:lastColumn="0" w:oddVBand="0" w:evenVBand="0" w:oddHBand="0" w:evenHBand="0" w:firstRowFirstColumn="0" w:firstRowLastColumn="0" w:lastRowFirstColumn="0" w:lastRowLastColumn="0"/>
+              <w:rPr>
+                <w:rFonts w:eastAsia="Calibri"/>
+                <w:color w:val="000000" w:themeColor="text1"/>
+              </w:rPr>
+            </w:pPr>
+            <w:r>
+              <w:rPr>
+                <w:rFonts w:eastAsia="Calibri"/>
+              </w:rPr>
+              <w:t>Information Request Listing (IRL)</w:t>
+            </w:r>
+          </w:p>
+        </w:tc>
+        <w:tc>
+          <w:tcPr>
+            <w:tcW w:w="4756" w:type="dxa"/>
+          </w:tcPr>
+          <w:p>
+            <w:pPr>
+              <w:pStyle w:val="TableText"/>
+              <w:cnfStyle w:val="000000000000" w:firstRow="0" w:lastRow="0" w:firstColumn="0" w:lastColumn="0" w:oddVBand="0" w:evenVBand="0" w:oddHBand="0" w:evenHBand="0" w:firstRowFirstColumn="0" w:firstRowLastColumn="0" w:lastRowFirstColumn="0" w:lastRowLastColumn="0"/>
+              <w:rPr>
+                <w:rFonts w:eastAsia="Calibri"/>
+                <w:color w:val="000000" w:themeColor="text1"/>
+                <w:highlight w:val="yellow"/>
+              </w:rPr>
+            </w:pPr>
+            <w:r>
+              <w:rPr>
+                <w:rFonts w:eastAsia="Calibri"/>
+              </w:rPr>
+              <w:t>If the state did not respond to the IRL at least 2 business days before the review, present the IRL during the review and prepare answers to each question for discussion with the CMS Certification Team.</w:t>
             </w:r>
           </w:p>
         </w:tc>
@@ -552,19 +695,13 @@
               <w:cnfStyle w:val="000000000000" w:firstRow="0" w:lastRow="0" w:firstColumn="0" w:lastColumn="0" w:oddVBand="0" w:evenVBand="0" w:oddHBand="0" w:evenHBand="0" w:firstRowFirstColumn="0" w:firstRowLastColumn="0" w:lastRowFirstColumn="0" w:lastRowLastColumn="0"/>
             </w:pPr>
             <w:r>
-              <w:t>Demonstrate the applicable CMS-</w:t>
-            </w:r>
-            <w:r>
-              <w:t>r</w:t>
-            </w:r>
-            <w:r>
-              <w:t>equired outcomes</w:t>
-            </w:r>
-            <w:r>
-              <w:t xml:space="preserve"> and </w:t>
-            </w:r>
-            <w:r>
-              <w:t xml:space="preserve">state-specific outcomes in the </w:t>
+              <w:t>Demonstrate the applicable outcomes</w:t>
+            </w:r>
+            <w:r>
+              <w:t xml:space="preserve"> </w:t>
+            </w:r>
+            <w:r>
+              <w:t xml:space="preserve">in the </w:t>
             </w:r>
             <w:r>
               <w:t>test</w:t>
@@ -891,7 +1028,7 @@
               </w:rPr>
             </w:pPr>
             <w:r>
-              <w:t>Review the metric data definitions (Operational Report Workbook) and frequency to submit to CMS once in production.</w:t>
+              <w:t>Review the metric definitions (Operational Report Workbook) and frequency to submit to CMS once in production.</w:t>
             </w:r>
           </w:p>
         </w:tc>
@@ -3947,8 +4084,37 @@
 </file>
 
 <file path=customXml/item1.xml><?xml version="1.0" encoding="utf-8"?>
-<ct:contentTypeSchema xmlns:ct="http://schemas.microsoft.com/office/2006/metadata/contentType" xmlns:ma="http://schemas.microsoft.com/office/2006/metadata/properties/metaAttributes" ct:_="" ma:_="" ma:contentTypeName="Document" ma:contentTypeID="0x010100D8EFBC9B8D937D459242E55D94F812DF" ma:contentTypeVersion="14" ma:contentTypeDescription="Create a new document." ma:contentTypeScope="" ma:versionID="ed871b4a5a3a83836cdd08f03605aade">
-  <xsd:schema xmlns:xsd="http://www.w3.org/2001/XMLSchema" xmlns:xs="http://www.w3.org/2001/XMLSchema" xmlns:p="http://schemas.microsoft.com/office/2006/metadata/properties" xmlns:ns2="703a0a61-d094-4eff-9f2b-10839178e71e" xmlns:ns3="b5a44311-ed64-4a72-909f-c9dc6973bde2" xmlns:ns4="db633225-959e-474a-94e0-a37faaa07988" targetNamespace="http://schemas.microsoft.com/office/2006/metadata/properties" ma:root="true" ma:fieldsID="eaf7914baf9e742c389f747d4b925f82" ns2:_="" ns3:_="" ns4:_="">
+<?mso-contentType ?>
+<FormTemplates xmlns="http://schemas.microsoft.com/sharepoint/v3/contenttype/forms">
+  <Display>DocumentLibraryForm</Display>
+  <Edit>DocumentLibraryForm</Edit>
+  <New>DocumentLibraryForm</New>
+</FormTemplates>
+</file>
+
+<file path=customXml/item2.xml><?xml version="1.0" encoding="utf-8"?>
+<p:properties xmlns:p="http://schemas.microsoft.com/office/2006/metadata/properties" xmlns:xsi="http://www.w3.org/2001/XMLSchema-instance" xmlns:pc="http://schemas.microsoft.com/office/infopath/2007/PartnerControls">
+  <documentManagement>
+    <TaxCatchAll xmlns="b5a44311-ed64-4a72-909f-c9dc6973bde2" xsi:nil="true"/>
+    <lcf76f155ced4ddcb4097134ff3c332f xmlns="703a0a61-d094-4eff-9f2b-10839178e71e">
+      <Terms xmlns="http://schemas.microsoft.com/office/infopath/2007/PartnerControls"/>
+    </lcf76f155ced4ddcb4097134ff3c332f>
+    <MediaLengthInSeconds xmlns="703a0a61-d094-4eff-9f2b-10839178e71e" xsi:nil="true"/>
+    <SharedWithUsers xmlns="db633225-959e-474a-94e0-a37faaa07988">
+      <UserInfo>
+        <DisplayName>Sonya Shaver</DisplayName>
+        <AccountId>13</AccountId>
+        <AccountType/>
+      </UserInfo>
+    </SharedWithUsers>
+    <ReviewedforExemplarSLAs_x003f_ xmlns="703a0a61-d094-4eff-9f2b-10839178e71e">false</ReviewedforExemplarSLAs_x003f_>
+  </documentManagement>
+</p:properties>
+</file>
+
+<file path=customXml/item3.xml><?xml version="1.0" encoding="utf-8"?>
+<ct:contentTypeSchema xmlns:ct="http://schemas.microsoft.com/office/2006/metadata/contentType" xmlns:ma="http://schemas.microsoft.com/office/2006/metadata/properties/metaAttributes" ct:_="" ma:_="" ma:contentTypeName="Document" ma:contentTypeID="0x010100D8EFBC9B8D937D459242E55D94F812DF" ma:contentTypeVersion="15" ma:contentTypeDescription="Create a new document." ma:contentTypeScope="" ma:versionID="224f0af547773ae26065de9b9822b9b3">
+  <xsd:schema xmlns:xsd="http://www.w3.org/2001/XMLSchema" xmlns:xs="http://www.w3.org/2001/XMLSchema" xmlns:p="http://schemas.microsoft.com/office/2006/metadata/properties" xmlns:ns2="703a0a61-d094-4eff-9f2b-10839178e71e" xmlns:ns3="b5a44311-ed64-4a72-909f-c9dc6973bde2" xmlns:ns4="db633225-959e-474a-94e0-a37faaa07988" targetNamespace="http://schemas.microsoft.com/office/2006/metadata/properties" ma:root="true" ma:fieldsID="7ef8949fe55dd995d71151d0d91644b0" ns2:_="" ns3:_="" ns4:_="">
     <xsd:import namespace="703a0a61-d094-4eff-9f2b-10839178e71e"/>
     <xsd:import namespace="b5a44311-ed64-4a72-909f-c9dc6973bde2"/>
     <xsd:import namespace="db633225-959e-474a-94e0-a37faaa07988"/>
@@ -3971,6 +4137,7 @@
                 <xsd:element ref="ns4:SharedWithDetails" minOccurs="0"/>
                 <xsd:element ref="ns2:MediaServiceObjectDetectorVersions" minOccurs="0"/>
                 <xsd:element ref="ns2:MediaServiceSearchProperties" minOccurs="0"/>
+                <xsd:element ref="ns2:ReviewedforExemplarSLAs_x003f_" minOccurs="0"/>
               </xsd:all>
             </xsd:complexType>
           </xsd:element>
@@ -4033,6 +4200,11 @@
     <xsd:element name="MediaServiceSearchProperties" ma:index="21" nillable="true" ma:displayName="MediaServiceSearchProperties" ma:hidden="true" ma:internalName="MediaServiceSearchProperties" ma:readOnly="true">
       <xsd:simpleType>
         <xsd:restriction base="dms:Note"/>
+      </xsd:simpleType>
+    </xsd:element>
+    <xsd:element name="ReviewedforExemplarSLAs_x003f_" ma:index="22" nillable="true" ma:displayName="Reviewed for Exemplar SLA's?" ma:default="0" ma:description="Once this file has been reviewed, and any relevant / high-quality SLA's have been extracted to the Exemplar, select Yes" ma:format="Dropdown" ma:internalName="ReviewedforExemplarSLAs_x003f_">
+      <xsd:simpleType>
+        <xsd:restriction base="dms:Boolean"/>
       </xsd:simpleType>
     </xsd:element>
   </xsd:schema>
@@ -4180,36 +4352,34 @@
 </ct:contentTypeSchema>
 </file>
 
-<file path=customXml/item2.xml><?xml version="1.0" encoding="utf-8"?>
-<p:properties xmlns:p="http://schemas.microsoft.com/office/2006/metadata/properties" xmlns:xsi="http://www.w3.org/2001/XMLSchema-instance" xmlns:pc="http://schemas.microsoft.com/office/infopath/2007/PartnerControls">
-  <documentManagement>
-    <TaxCatchAll xmlns="b5a44311-ed64-4a72-909f-c9dc6973bde2" xsi:nil="true"/>
-    <lcf76f155ced4ddcb4097134ff3c332f xmlns="703a0a61-d094-4eff-9f2b-10839178e71e">
-      <Terms xmlns="http://schemas.microsoft.com/office/infopath/2007/PartnerControls"/>
-    </lcf76f155ced4ddcb4097134ff3c332f>
-    <MediaLengthInSeconds xmlns="703a0a61-d094-4eff-9f2b-10839178e71e" xsi:nil="true"/>
-    <SharedWithUsers xmlns="db633225-959e-474a-94e0-a37faaa07988">
-      <UserInfo>
-        <DisplayName>Sonya Shaver</DisplayName>
-        <AccountId>13</AccountId>
-        <AccountType/>
-      </UserInfo>
-    </SharedWithUsers>
-  </documentManagement>
-</p:properties>
+<file path=customXml/itemProps1.xml><?xml version="1.0" encoding="utf-8"?>
+<ds:datastoreItem xmlns:ds="http://schemas.openxmlformats.org/officeDocument/2006/customXml" ds:itemID="{700BC308-C160-4870-8AC6-C0CA177F81CD}">
+  <ds:schemaRefs>
+    <ds:schemaRef ds:uri="http://schemas.microsoft.com/sharepoint/v3/contenttype/forms"/>
+  </ds:schemaRefs>
+</ds:datastoreItem>
 </file>
 
-<file path=customXml/item3.xml><?xml version="1.0" encoding="utf-8"?>
-<?mso-contentType ?>
-<FormTemplates xmlns="http://schemas.microsoft.com/sharepoint/v3/contenttype/forms">
-  <Display>DocumentLibraryForm</Display>
-  <Edit>DocumentLibraryForm</Edit>
-  <New>DocumentLibraryForm</New>
-</FormTemplates>
+<file path=customXml/itemProps2.xml><?xml version="1.0" encoding="utf-8"?>
+<ds:datastoreItem xmlns:ds="http://schemas.openxmlformats.org/officeDocument/2006/customXml" ds:itemID="{4B1E9E9E-9091-407A-B0FE-1D0B3212F2E4}">
+  <ds:schemaRefs>
+    <ds:schemaRef ds:uri="http://schemas.microsoft.com/office/2006/metadata/properties"/>
+    <ds:schemaRef ds:uri="db633225-959e-474a-94e0-a37faaa07988"/>
+    <ds:schemaRef ds:uri="http://purl.org/dc/elements/1.1/"/>
+    <ds:schemaRef ds:uri="http://schemas.microsoft.com/office/2006/documentManagement/types"/>
+    <ds:schemaRef ds:uri="http://schemas.microsoft.com/office/infopath/2007/PartnerControls"/>
+    <ds:schemaRef ds:uri="http://purl.org/dc/dcmitype/"/>
+    <ds:schemaRef ds:uri="http://purl.org/dc/terms/"/>
+    <ds:schemaRef ds:uri="http://www.w3.org/XML/1998/namespace"/>
+    <ds:schemaRef ds:uri="http://schemas.openxmlformats.org/package/2006/metadata/core-properties"/>
+    <ds:schemaRef ds:uri="b5a44311-ed64-4a72-909f-c9dc6973bde2"/>
+    <ds:schemaRef ds:uri="703a0a61-d094-4eff-9f2b-10839178e71e"/>
+  </ds:schemaRefs>
+</ds:datastoreItem>
 </file>
 
-<file path=customXml/itemProps1.xml><?xml version="1.0" encoding="utf-8"?>
-<ds:datastoreItem xmlns:ds="http://schemas.openxmlformats.org/officeDocument/2006/customXml" ds:itemID="{06B42784-73F1-4E41-9CAB-1263B3B2C225}">
+<file path=customXml/itemProps3.xml><?xml version="1.0" encoding="utf-8"?>
+<ds:datastoreItem xmlns:ds="http://schemas.openxmlformats.org/officeDocument/2006/customXml" ds:itemID="{F00C057A-D538-4521-87A7-A535BEB3249F}">
   <ds:schemaRefs>
     <ds:schemaRef ds:uri="http://schemas.microsoft.com/office/2006/metadata/contentType"/>
     <ds:schemaRef ds:uri="http://schemas.microsoft.com/office/2006/metadata/properties/metaAttributes"/>
@@ -4226,24 +4396,4 @@
     <ds:schemaRef ds:uri="http://schemas.microsoft.com/internal/obd"/>
   </ds:schemaRefs>
 </ds:datastoreItem>
-</file>
-
-<file path=customXml/itemProps2.xml><?xml version="1.0" encoding="utf-8"?>
-<ds:datastoreItem xmlns:ds="http://schemas.openxmlformats.org/officeDocument/2006/customXml" ds:itemID="{4B1E9E9E-9091-407A-B0FE-1D0B3212F2E4}">
-  <ds:schemaRefs>
-    <ds:schemaRef ds:uri="http://schemas.microsoft.com/office/2006/metadata/properties"/>
-    <ds:schemaRef ds:uri="http://schemas.microsoft.com/office/infopath/2007/PartnerControls"/>
-    <ds:schemaRef ds:uri="b5a44311-ed64-4a72-909f-c9dc6973bde2"/>
-    <ds:schemaRef ds:uri="703a0a61-d094-4eff-9f2b-10839178e71e"/>
-    <ds:schemaRef ds:uri="db633225-959e-474a-94e0-a37faaa07988"/>
-  </ds:schemaRefs>
-</ds:datastoreItem>
-</file>
-
-<file path=customXml/itemProps3.xml><?xml version="1.0" encoding="utf-8"?>
-<ds:datastoreItem xmlns:ds="http://schemas.openxmlformats.org/officeDocument/2006/customXml" ds:itemID="{700BC308-C160-4870-8AC6-C0CA177F81CD}">
-  <ds:schemaRefs>
-    <ds:schemaRef ds:uri="http://schemas.microsoft.com/sharepoint/v3/contenttype/forms"/>
-  </ds:schemaRefs>
-</ds:datastoreItem>
 </file>